--- a/CLT.docx
+++ b/CLT.docx
@@ -712,7 +712,7 @@
         <w:rPr>
           <w:rStyle w:val="VerbatimChar"/>
         </w:rPr>
-        <w:t xml:space="preserve">##     Min.  1st Qu.   Median     Mean  3rd Qu.     Max. </w:t>
+        <w:t xml:space="preserve">##      Min.   1st Qu.    Median      Mean   3rd Qu.      Max. </w:t>
       </w:r>
       <w:r>
         <w:br/>
@@ -721,7 +721,7 @@
         <w:rPr>
           <w:rStyle w:val="VerbatimChar"/>
         </w:rPr>
-        <w:t xml:space="preserve">## -0.93416 -0.22167 -0.02787 -0.01712  0.18294  1.13693</w:t>
+        <w:t xml:space="preserve">## -0.916264 -0.216405  0.002720 -0.001504  0.222594  0.965924</w:t>
       </w:r>
     </w:p>
     <w:bookmarkEnd w:id="27"/>

--- a/CLT.docx
+++ b/CLT.docx
@@ -712,7 +712,7 @@
         <w:rPr>
           <w:rStyle w:val="VerbatimChar"/>
         </w:rPr>
-        <w:t xml:space="preserve">##      Min.   1st Qu.    Median      Mean   3rd Qu.      Max. </w:t>
+        <w:t xml:space="preserve">##     Min.  1st Qu.   Median     Mean  3rd Qu.     Max. </w:t>
       </w:r>
       <w:r>
         <w:br/>
@@ -721,7 +721,7 @@
         <w:rPr>
           <w:rStyle w:val="VerbatimChar"/>
         </w:rPr>
-        <w:t xml:space="preserve">## -0.916264 -0.216405  0.002720 -0.001504  0.222594  0.965924</w:t>
+        <w:t xml:space="preserve">## -1.03474 -0.23798 -0.01445 -0.01542  0.19729  1.09927</w:t>
       </w:r>
     </w:p>
     <w:bookmarkEnd w:id="27"/>

--- a/CLT.docx
+++ b/CLT.docx
@@ -712,7 +712,7 @@
         <w:rPr>
           <w:rStyle w:val="VerbatimChar"/>
         </w:rPr>
-        <w:t xml:space="preserve">##     Min.  1st Qu.   Median     Mean  3rd Qu.     Max. </w:t>
+        <w:t xml:space="preserve">##      Min.   1st Qu.    Median      Mean   3rd Qu.      Max. </w:t>
       </w:r>
       <w:r>
         <w:br/>
@@ -721,7 +721,7 @@
         <w:rPr>
           <w:rStyle w:val="VerbatimChar"/>
         </w:rPr>
-        <w:t xml:space="preserve">## -1.03474 -0.23798 -0.01445 -0.01542  0.19729  1.09927</w:t>
+        <w:t xml:space="preserve">## -0.997370 -0.215515  0.002367 -0.009701  0.200236  1.067851</w:t>
       </w:r>
     </w:p>
     <w:bookmarkEnd w:id="27"/>

--- a/CLT.docx
+++ b/CLT.docx
@@ -712,7 +712,7 @@
         <w:rPr>
           <w:rStyle w:val="VerbatimChar"/>
         </w:rPr>
-        <w:t xml:space="preserve">##      Min.   1st Qu.    Median      Mean   3rd Qu.      Max. </w:t>
+        <w:t xml:space="preserve">##     Min.  1st Qu.   Median     Mean  3rd Qu.     Max. </w:t>
       </w:r>
       <w:r>
         <w:br/>
@@ -721,7 +721,7 @@
         <w:rPr>
           <w:rStyle w:val="VerbatimChar"/>
         </w:rPr>
-        <w:t xml:space="preserve">## -0.997370 -0.215515  0.002367 -0.009701  0.200236  1.067851</w:t>
+        <w:t xml:space="preserve">## -0.97974 -0.22570 -0.01667 -0.01019  0.20839  0.93113</w:t>
       </w:r>
     </w:p>
     <w:bookmarkEnd w:id="27"/>

--- a/CLT.docx
+++ b/CLT.docx
@@ -721,7 +721,7 @@
         <w:rPr>
           <w:rStyle w:val="VerbatimChar"/>
         </w:rPr>
-        <w:t xml:space="preserve">## -1.216084 -0.209348 -0.014044 -0.005453  0.198004  0.893309</w:t>
+        <w:t xml:space="preserve">## -0.850230 -0.214353  0.013845 -0.001277  0.203421  0.897901</w:t>
       </w:r>
     </w:p>
     <w:bookmarkEnd w:id="27"/>
